--- a/zht/docx/46.content.docx
+++ b/zht/docx/46.content.docx
@@ -4,39 +4,88 @@
   <w:body>
     <w:p/>
     <w:p>
-      <w:r/>
+      <w:pPr/>
+      <w:r>
+        <w:rPr>
+          <w:lang w:val="zh_TW" w:bidi="zh_TW"/>
+        </w:rPr>
+      </w:r>
     </w:p>
     <w:p>
       <w:pPr>
         <w:pStyle w:val="Heading2"/>
       </w:pPr>
       <w:r>
-        <w:t>License Information</w:t>
-      </w:r>
-      <w:r/>
+        <w:rPr>
+          <w:lang w:val="zh_TW" w:bidi="zh_TW"/>
+        </w:rPr>
+        <w:t>Resource: 研讀註釋 - 書卷簡介 (Biblica)</w:t>
+      </w:r>
+      <w:r>
+        <w:rPr>
+          <w:lang w:val="zh_TW" w:bidi="zh_TW"/>
+        </w:rPr>
+      </w:r>
     </w:p>
     <w:p>
-      <w:r/>
+      <w:pPr>
+        <w:pStyle w:val="Heading2"/>
+      </w:pPr>
+      <w:r>
+        <w:rPr>
+          <w:lang w:val="zh_TW" w:bidi="zh_TW"/>
+        </w:rPr>
+        <w:t>License Information</w:t>
+      </w:r>
+      <w:r>
+        <w:rPr>
+          <w:lang w:val="zh_TW" w:bidi="zh_TW"/>
+        </w:rPr>
+      </w:r>
+    </w:p>
+    <w:p>
+      <w:pPr/>
+      <w:r>
+        <w:rPr>
+          <w:lang w:val="zh_TW" w:bidi="zh_TW"/>
+        </w:rPr>
+      </w:r>
       <w:r>
         <w:rPr>
           <w:b/>
-        </w:rPr>
-        <w:t>Study Notes - Book Intros (Biblica)</w:t>
-      </w:r>
-      <w:r>
+          <w:lang w:val="zh_TW" w:bidi="zh_TW"/>
+        </w:rPr>
+        <w:t>研讀註釋 - 書卷簡介 (Biblica)</w:t>
+      </w:r>
+      <w:r>
+        <w:rPr>
+          <w:lang w:val="zh_TW" w:bidi="zh_TW"/>
+        </w:rPr>
         <w:t xml:space="preserve"> (Chinese (Traditional)) is based on</w:t>
       </w:r>
       <w:r>
+        <w:rPr>
+          <w:lang w:val="zh_TW" w:bidi="zh_TW"/>
+        </w:rPr>
         <w:t xml:space="preserve">: </w:t>
       </w:r>
       <w:r>
+        <w:rPr>
+          <w:lang w:val="zh_TW" w:bidi="zh_TW"/>
+        </w:rPr>
         <w:t>Biblica Study Notes</w:t>
       </w:r>
       <w:r>
+        <w:rPr>
+          <w:lang w:val="zh_TW" w:bidi="zh_TW"/>
+        </w:rPr>
         <w:t xml:space="preserve">, </w:t>
       </w:r>
       <w:hyperlink r:id="rId13">
         <w:r>
+          <w:rPr>
+            <w:lang w:val="zh_TW" w:bidi="zh_TW"/>
+          </w:rPr>
           <w:rPr>
             <w:color w:val="0000EE"/>
             <w:u w:val="single"/>
@@ -45,10 +94,16 @@
         </w:r>
       </w:hyperlink>
       <w:r>
+        <w:rPr>
+          <w:lang w:val="zh_TW" w:bidi="zh_TW"/>
+        </w:rPr>
         <w:t xml:space="preserve">, 2023, which is licensed under a </w:t>
       </w:r>
       <w:hyperlink r:id="rId14">
         <w:r>
+          <w:rPr>
+            <w:lang w:val="zh_TW" w:bidi="zh_TW"/>
+          </w:rPr>
           <w:rPr>
             <w:color w:val="0000EE"/>
             <w:u w:val="single"/>
@@ -57,24 +112,50 @@
         </w:r>
       </w:hyperlink>
       <w:r>
+        <w:rPr>
+          <w:lang w:val="zh_TW" w:bidi="zh_TW"/>
+        </w:rPr>
         <w:t>.</w:t>
       </w:r>
-      <w:r/>
+      <w:r>
+        <w:rPr>
+          <w:lang w:val="zh_TW" w:bidi="zh_TW"/>
+        </w:rPr>
+      </w:r>
     </w:p>
     <w:p>
-      <w:r/>
-      <w:r>
+      <w:pPr/>
+      <w:r>
+        <w:rPr>
+          <w:lang w:val="zh_TW" w:bidi="zh_TW"/>
+        </w:rPr>
+      </w:r>
+      <w:r>
+        <w:rPr>
+          <w:lang w:val="zh_TW" w:bidi="zh_TW"/>
+        </w:rPr>
         <w:t>This PDF version is provided under the same license.</w:t>
       </w:r>
-      <w:r/>
-      <w:r/>
+      <w:r>
+        <w:rPr>
+          <w:lang w:val="zh_TW" w:bidi="zh_TW"/>
+        </w:rPr>
+      </w:r>
+      <w:r>
+        <w:rPr>
+          <w:lang w:val="zh_TW" w:bidi="zh_TW"/>
+        </w:rPr>
+      </w:r>
     </w:p>
     <w:p>
       <w:pPr>
         <w:pStyle w:val="Heading1"/>
       </w:pPr>
       <w:r>
-        <w:t>Study Notes - Book Intros (Biblica)</w:t>
+        <w:rPr>
+          <w:lang w:val="zh_TW" w:bidi="zh_TW"/>
+        </w:rPr>
+        <w:t>研讀註釋 - 書卷簡介 (Biblica)</w:t>
       </w:r>
     </w:p>
     <w:p>
@@ -96,22 +177,123 @@
       </w:pPr>
     </w:p>
     <w:p>
-      <w:r/>
+      <w:pPr/>
+      <w:r>
+        <w:rPr>
+          <w:lang w:val="zh_TW" w:bidi="zh_TW"/>
+        </w:rPr>
+      </w:r>
     </w:p>
     <w:p>
       <w:pPr>
         <w:pStyle w:val="Heading2"/>
       </w:pPr>
       <w:r>
-        <w:t>哥林多前書</w:t>
-      </w:r>
-      <w:r/>
+        <w:rPr>
+          <w:lang w:val="zh_TW" w:bidi="zh_TW"/>
+        </w:rPr>
+        <w:t>1CO</w:t>
+      </w:r>
+      <w:r>
+        <w:rPr>
+          <w:lang w:val="zh_TW" w:bidi="zh_TW"/>
+        </w:rPr>
+      </w:r>
     </w:p>
     <w:p>
-      <w:r/>
+      <w:pPr/>
+      <w:r>
+        <w:rPr>
+          <w:lang w:val="zh_TW" w:bidi="zh_TW"/>
+        </w:rPr>
+      </w:r>
+      <w:r>
+        <w:rPr>
+          <w:i/>
+          <w:lang w:val="zh_TW" w:bidi="zh_TW"/>
+        </w:rPr>
+        <w:t>哥林多前書</w:t>
+      </w:r>
+      <w:r>
+        <w:rPr>
+          <w:lang w:val="zh_TW" w:bidi="zh_TW"/>
+        </w:rPr>
+      </w:r>
+    </w:p>
+    <w:p>
+      <w:pPr/>
+      <w:r>
+        <w:rPr>
+          <w:lang w:val="zh_TW" w:bidi="zh_TW"/>
+        </w:rPr>
+      </w:r>
+      <w:r>
+        <w:rPr>
+          <w:lang w:val="zh_TW" w:bidi="zh_TW"/>
+        </w:rPr>
+        <w:t xml:space="preserve"> </w:t>
+      </w:r>
+      <w:r>
+        <w:rPr>
+          <w:lang w:val="zh_TW" w:bidi="zh_TW"/>
+        </w:rPr>
+      </w:r>
+      <w:r>
+        <w:rPr>
+          <w:lang w:val="zh_TW" w:bidi="zh_TW"/>
+        </w:rPr>
+      </w:r>
+    </w:p>
+    <w:p>
+      <w:pPr>
+        <w:sectPr>
+          <w:footnotePr>
+            <w:numRestart w:val="eachSect"/>
+          </w:footnotePr>
+          <w:type w:val="continuous"/>
+          <w:pgSz w:w="12240" w:h="15840" w:code="1"/>
+          <w:pgMar w:top="1440" w:right="1440" w:bottom="1440" w:left="1440" w:header="504" w:footer="504" w:gutter="0"/>
+          <w:cols w:space="708"/>
+          <w:titlePg/>
+          <w:docGrid w:linePitch="360"/>
+        </w:sectPr>
+      </w:pPr>
+    </w:p>
+    <w:p>
+      <w:pPr/>
+      <w:r>
+        <w:rPr>
+          <w:lang w:val="zh_TW" w:bidi="zh_TW"/>
+        </w:rPr>
+      </w:r>
+    </w:p>
+    <w:p>
+      <w:pPr>
+        <w:pStyle w:val="Heading2"/>
+      </w:pPr>
+      <w:r>
+        <w:rPr>
+          <w:lang w:val="zh_TW" w:bidi="zh_TW"/>
+        </w:rPr>
+        <w:t>哥林多前書</w:t>
+      </w:r>
+      <w:r>
+        <w:rPr>
+          <w:lang w:val="zh_TW" w:bidi="zh_TW"/>
+        </w:rPr>
+      </w:r>
+    </w:p>
+    <w:p>
+      <w:pPr/>
+      <w:r>
+        <w:rPr>
+          <w:lang w:val="zh_TW" w:bidi="zh_TW"/>
+        </w:rPr>
+      </w:r>
       <w:r>
         <w:rPr>
           <w:b/>
+          <w:lang w:val="zh_TW" w:bidi="zh_TW"/>
         </w:rPr>
         <w:t>哥林多前書是一卷什麼樣的書？</w:t>
       </w:r>
@@ -122,8 +304,15 @@
         <w:spacing w:line="240" w:lineRule="auto"/>
         <w:ind w:left="720"/>
       </w:pPr>
-      <w:r/>
-      <w:r>
+      <w:r>
+        <w:rPr>
+          <w:lang w:val="zh_TW" w:bidi="zh_TW"/>
+        </w:rPr>
+      </w:r>
+      <w:r>
+        <w:rPr>
+          <w:lang w:val="zh_TW" w:bidi="zh_TW"/>
+        </w:rPr>
         <w:t>哥林多前書是保羅寫的一封書信，所提尼幫助保羅寫下這封信。</w:t>
       </w:r>
     </w:p>
@@ -133,8 +322,15 @@
         <w:spacing w:line="240" w:lineRule="auto"/>
         <w:ind w:left="720"/>
       </w:pPr>
-      <w:r/>
-      <w:r>
+      <w:r>
+        <w:rPr>
+          <w:lang w:val="zh_TW" w:bidi="zh_TW"/>
+        </w:rPr>
+      </w:r>
+      <w:r>
+        <w:rPr>
+          <w:lang w:val="zh_TW" w:bidi="zh_TW"/>
+        </w:rPr>
         <w:t>保羅在他第三次旅程接近尾聲時寫下這封信，估計時間在公元55年左右。</w:t>
       </w:r>
     </w:p>
@@ -144,16 +340,29 @@
         <w:spacing w:line="240" w:lineRule="auto"/>
         <w:ind w:left="720"/>
       </w:pPr>
-      <w:r/>
-      <w:r>
+      <w:r>
+        <w:rPr>
+          <w:lang w:val="zh_TW" w:bidi="zh_TW"/>
+        </w:rPr>
+      </w:r>
+      <w:r>
+        <w:rPr>
+          <w:lang w:val="zh_TW" w:bidi="zh_TW"/>
+        </w:rPr>
         <w:t>新約中包含了保羅寫給哥林多教會的兩封書信，這是其中的第一封。</w:t>
       </w:r>
     </w:p>
     <w:p>
-      <w:r/>
+      <w:pPr/>
+      <w:r>
+        <w:rPr>
+          <w:lang w:val="zh_TW" w:bidi="zh_TW"/>
+        </w:rPr>
+      </w:r>
       <w:r>
         <w:rPr>
           <w:b/>
+          <w:lang w:val="zh_TW" w:bidi="zh_TW"/>
         </w:rPr>
         <w:t>哥林多前書為誰而寫？</w:t>
       </w:r>
@@ -164,8 +373,15 @@
         <w:spacing w:line="240" w:lineRule="auto"/>
         <w:ind w:left="720"/>
       </w:pPr>
-      <w:r/>
-      <w:r>
+      <w:r>
+        <w:rPr>
+          <w:lang w:val="zh_TW" w:bidi="zh_TW"/>
+        </w:rPr>
+      </w:r>
+      <w:r>
+        <w:rPr>
+          <w:lang w:val="zh_TW" w:bidi="zh_TW"/>
+        </w:rPr>
         <w:t>寫給哥林多城裡的信徒。他們中有猶太人，但大多數是外邦人，有富人也有窮人，不少人對舊約沒有深入的認識。</w:t>
       </w:r>
     </w:p>
@@ -175,8 +391,15 @@
         <w:spacing w:line="240" w:lineRule="auto"/>
         <w:ind w:left="720"/>
       </w:pPr>
-      <w:r/>
-      <w:r>
+      <w:r>
+        <w:rPr>
+          <w:lang w:val="zh_TW" w:bidi="zh_TW"/>
+        </w:rPr>
+      </w:r>
+      <w:r>
+        <w:rPr>
+          <w:lang w:val="zh_TW" w:bidi="zh_TW"/>
+        </w:rPr>
         <w:t>這封信在哥林多及周邊地區的教會中被公開朗讀。</w:t>
       </w:r>
     </w:p>
@@ -186,16 +409,29 @@
         <w:spacing w:line="240" w:lineRule="auto"/>
         <w:ind w:left="720"/>
       </w:pPr>
-      <w:r/>
-      <w:r>
+      <w:r>
+        <w:rPr>
+          <w:lang w:val="zh_TW" w:bidi="zh_TW"/>
+        </w:rPr>
+      </w:r>
+      <w:r>
+        <w:rPr>
+          <w:lang w:val="zh_TW" w:bidi="zh_TW"/>
+        </w:rPr>
         <w:t>耶穌的跟隨者認為哥林多前書傳達了關於耶穌的真理，因此適用於所有人。</w:t>
       </w:r>
     </w:p>
     <w:p>
-      <w:r/>
+      <w:pPr/>
+      <w:r>
+        <w:rPr>
+          <w:lang w:val="zh_TW" w:bidi="zh_TW"/>
+        </w:rPr>
+      </w:r>
       <w:r>
         <w:rPr>
           <w:b/>
+          <w:lang w:val="zh_TW" w:bidi="zh_TW"/>
         </w:rPr>
         <w:t>哥林多前書為何而寫？</w:t>
       </w:r>
@@ -206,8 +442,15 @@
         <w:spacing w:line="240" w:lineRule="auto"/>
         <w:ind w:left="720"/>
       </w:pPr>
-      <w:r/>
-      <w:r>
+      <w:r>
+        <w:rPr>
+          <w:lang w:val="zh_TW" w:bidi="zh_TW"/>
+        </w:rPr>
+      </w:r>
+      <w:r>
+        <w:rPr>
+          <w:lang w:val="zh_TW" w:bidi="zh_TW"/>
+        </w:rPr>
         <w:t>為了回答哥林多教會信徒致信保羅的提問，這些信提到了教會中存在的問題。</w:t>
       </w:r>
     </w:p>
@@ -217,16 +460,29 @@
         <w:spacing w:line="240" w:lineRule="auto"/>
         <w:ind w:left="720"/>
       </w:pPr>
-      <w:r/>
-      <w:r>
+      <w:r>
+        <w:rPr>
+          <w:lang w:val="zh_TW" w:bidi="zh_TW"/>
+        </w:rPr>
+      </w:r>
+      <w:r>
+        <w:rPr>
+          <w:lang w:val="zh_TW" w:bidi="zh_TW"/>
+        </w:rPr>
         <w:t>為了鼓勵哥林多的信徒。</w:t>
       </w:r>
     </w:p>
     <w:p>
-      <w:r/>
+      <w:pPr/>
+      <w:r>
+        <w:rPr>
+          <w:lang w:val="zh_TW" w:bidi="zh_TW"/>
+        </w:rPr>
+      </w:r>
       <w:r>
         <w:rPr>
           <w:b/>
+          <w:lang w:val="zh_TW" w:bidi="zh_TW"/>
         </w:rPr>
         <w:t>主要思想</w:t>
       </w:r>
@@ -237,8 +493,15 @@
         <w:spacing w:line="240" w:lineRule="auto"/>
         <w:ind w:left="720"/>
       </w:pPr>
-      <w:r/>
-      <w:r>
+      <w:r>
+        <w:rPr>
+          <w:lang w:val="zh_TW" w:bidi="zh_TW"/>
+        </w:rPr>
+      </w:r>
+      <w:r>
+        <w:rPr>
+          <w:lang w:val="zh_TW" w:bidi="zh_TW"/>
+        </w:rPr>
         <w:t>過聖潔生活並與其他信徒和睦相處。</w:t>
       </w:r>
     </w:p>
@@ -248,8 +511,15 @@
         <w:spacing w:line="240" w:lineRule="auto"/>
         <w:ind w:left="720"/>
       </w:pPr>
-      <w:r/>
-      <w:r>
+      <w:r>
+        <w:rPr>
+          <w:lang w:val="zh_TW" w:bidi="zh_TW"/>
+        </w:rPr>
+      </w:r>
+      <w:r>
+        <w:rPr>
+          <w:lang w:val="zh_TW" w:bidi="zh_TW"/>
+        </w:rPr>
         <w:t>保持在敬拜和聖餐中的秩序。</w:t>
       </w:r>
     </w:p>
@@ -259,8 +529,15 @@
         <w:spacing w:line="240" w:lineRule="auto"/>
         <w:ind w:left="720"/>
       </w:pPr>
-      <w:r/>
-      <w:r>
+      <w:r>
+        <w:rPr>
+          <w:lang w:val="zh_TW" w:bidi="zh_TW"/>
+        </w:rPr>
+      </w:r>
+      <w:r>
+        <w:rPr>
+          <w:lang w:val="zh_TW" w:bidi="zh_TW"/>
+        </w:rPr>
         <w:t>如何運用聖靈的恩賜。</w:t>
       </w:r>
     </w:p>
@@ -270,66 +547,117 @@
         <w:spacing w:line="240" w:lineRule="auto"/>
         <w:ind w:left="720"/>
       </w:pPr>
-      <w:r/>
-      <w:r>
+      <w:r>
+        <w:rPr>
+          <w:lang w:val="zh_TW" w:bidi="zh_TW"/>
+        </w:rPr>
+      </w:r>
+      <w:r>
+        <w:rPr>
+          <w:lang w:val="zh_TW" w:bidi="zh_TW"/>
+        </w:rPr>
         <w:t>關於耶穌從死裡復活的真理。</w:t>
       </w:r>
     </w:p>
     <w:p>
-      <w:r/>
+      <w:pPr/>
+      <w:r>
+        <w:rPr>
+          <w:lang w:val="zh_TW" w:bidi="zh_TW"/>
+        </w:rPr>
+      </w:r>
       <w:r>
         <w:rPr>
           <w:b/>
+          <w:lang w:val="zh_TW" w:bidi="zh_TW"/>
         </w:rPr>
         <w:t>大綱</w:t>
       </w:r>
     </w:p>
     <w:p>
-      <w:r/>
+      <w:pPr/>
+      <w:r>
+        <w:rPr>
+          <w:lang w:val="zh_TW" w:bidi="zh_TW"/>
+        </w:rPr>
+      </w:r>
       <w:r>
         <w:rPr>
           <w:b/>
+          <w:lang w:val="zh_TW" w:bidi="zh_TW"/>
         </w:rPr>
         <w:t>問候（1:1–9）。</w:t>
       </w:r>
     </w:p>
     <w:p>
-      <w:r/>
+      <w:pPr/>
+      <w:r>
+        <w:rPr>
+          <w:lang w:val="zh_TW" w:bidi="zh_TW"/>
+        </w:rPr>
+      </w:r>
       <w:r>
         <w:rPr>
           <w:b/>
+          <w:lang w:val="zh_TW" w:bidi="zh_TW"/>
         </w:rPr>
         <w:t>哥林多的問題（1:10－6:20）。</w:t>
       </w:r>
     </w:p>
     <w:p>
-      <w:r/>
+      <w:pPr/>
+      <w:r>
+        <w:rPr>
+          <w:lang w:val="zh_TW" w:bidi="zh_TW"/>
+        </w:rPr>
+      </w:r>
       <w:r>
         <w:rPr>
           <w:b/>
+          <w:lang w:val="zh_TW" w:bidi="zh_TW"/>
         </w:rPr>
         <w:t>保羅回答哥林多信徒的問題（7－14章）。</w:t>
       </w:r>
     </w:p>
     <w:p>
-      <w:r/>
+      <w:pPr/>
+      <w:r>
+        <w:rPr>
+          <w:lang w:val="zh_TW" w:bidi="zh_TW"/>
+        </w:rPr>
+      </w:r>
       <w:r>
         <w:rPr>
           <w:b/>
+          <w:lang w:val="zh_TW" w:bidi="zh_TW"/>
         </w:rPr>
         <w:t>耶穌從死裡復活（15章）。</w:t>
       </w:r>
     </w:p>
     <w:p>
-      <w:r/>
+      <w:pPr/>
+      <w:r>
+        <w:rPr>
+          <w:lang w:val="zh_TW" w:bidi="zh_TW"/>
+        </w:rPr>
+      </w:r>
       <w:r>
         <w:rPr>
           <w:b/>
+          <w:lang w:val="zh_TW" w:bidi="zh_TW"/>
         </w:rPr>
         <w:t>保羅傳達問候並告別（16章）。</w:t>
       </w:r>
-      <w:r/>
-      <w:r/>
+      <w:r>
+        <w:rPr>
+          <w:lang w:val="zh_TW" w:bidi="zh_TW"/>
+        </w:rPr>
+      </w:r>
+      <w:r>
+        <w:rPr>
+          <w:lang w:val="zh_TW" w:bidi="zh_TW"/>
+        </w:rPr>
+      </w:r>
     </w:p>
     <w:sectPr>
       <w:footnotePr>
@@ -2231,7 +2559,7 @@
     <w:rPrDefault>
       <w:rPr>
         <w:rFonts w:ascii="Times New Roman" w:eastAsia="Times New Roman" w:hAnsi="Times New Roman" w:cs="Times New Roman"/>
-        <w:lang w:val="en-US" w:eastAsia="en-US" w:bidi="ar-SA"/>
+        <w:lang w:val="zh_TW" w:eastAsia="en-US" w:bidi="ar-SA"/>
       </w:rPr>
     </w:rPrDefault>
     <w:pPrDefault/>
